--- a/Project-Mobile-Application.docx
+++ b/Project-Mobile-Application.docx
@@ -1,6 +1,6 @@
 
 <file path=word/document.xml><?xml version="1.0" encoding="utf-8"?>
-<w:document xmlns:wpc="http://schemas.microsoft.com/office/word/2010/wordprocessingCanvas" xmlns:mc="http://schemas.openxmlformats.org/markup-compatibility/2006" xmlns:o="urn:schemas-microsoft-com:office:office" xmlns:r="http://schemas.openxmlformats.org/officeDocument/2006/relationships" xmlns:m="http://schemas.openxmlformats.org/officeDocument/2006/math" xmlns:v="urn:schemas-microsoft-com:vml" xmlns:wp14="http://schemas.microsoft.com/office/word/2010/wordprocessingDrawing" xmlns:wp="http://schemas.openxmlformats.org/drawingml/2006/wordprocessingDrawing" xmlns:w10="urn:schemas-microsoft-com:office:word" xmlns:w="http://schemas.openxmlformats.org/wordprocessingml/2006/main" xmlns:w14="http://schemas.microsoft.com/office/word/2010/wordml" xmlns:w15="http://schemas.microsoft.com/office/word/2012/wordml" xmlns:wpg="http://schemas.microsoft.com/office/word/2010/wordprocessingGroup" xmlns:wpi="http://schemas.microsoft.com/office/word/2010/wordprocessingInk" xmlns:wne="http://schemas.microsoft.com/office/word/2006/wordml" xmlns:wps="http://schemas.microsoft.com/office/word/2010/wordprocessingShape" mc:Ignorable="w14 w15 wp14">
+<w:document xmlns:wpc="http://schemas.microsoft.com/office/word/2010/wordprocessingCanvas" xmlns:cx="http://schemas.microsoft.com/office/drawing/2014/chartex" xmlns:cx1="http://schemas.microsoft.com/office/drawing/2015/9/8/chartex" xmlns:cx2="http://schemas.microsoft.com/office/drawing/2015/10/21/chartex" xmlns:cx3="http://schemas.microsoft.com/office/drawing/2016/5/9/chartex" xmlns:cx4="http://schemas.microsoft.com/office/drawing/2016/5/10/chartex" xmlns:cx5="http://schemas.microsoft.com/office/drawing/2016/5/11/chartex" xmlns:cx6="http://schemas.microsoft.com/office/drawing/2016/5/12/chartex" xmlns:cx7="http://schemas.microsoft.com/office/drawing/2016/5/13/chartex" xmlns:cx8="http://schemas.microsoft.com/office/drawing/2016/5/14/chartex" xmlns:mc="http://schemas.openxmlformats.org/markup-compatibility/2006" xmlns:aink="http://schemas.microsoft.com/office/drawing/2016/ink" xmlns:am3d="http://schemas.microsoft.com/office/drawing/2017/model3d" xmlns:o="urn:schemas-microsoft-com:office:office" xmlns:r="http://schemas.openxmlformats.org/officeDocument/2006/relationships" xmlns:m="http://schemas.openxmlformats.org/officeDocument/2006/math" xmlns:v="urn:schemas-microsoft-com:vml" xmlns:wp14="http://schemas.microsoft.com/office/word/2010/wordprocessingDrawing" xmlns:wp="http://schemas.openxmlformats.org/drawingml/2006/wordprocessingDrawing" xmlns:w10="urn:schemas-microsoft-com:office:word" xmlns:w="http://schemas.openxmlformats.org/wordprocessingml/2006/main" xmlns:w14="http://schemas.microsoft.com/office/word/2010/wordml" xmlns:w15="http://schemas.microsoft.com/office/word/2012/wordml" xmlns:w16cid="http://schemas.microsoft.com/office/word/2016/wordml/cid" xmlns:w16se="http://schemas.microsoft.com/office/word/2015/wordml/symex" xmlns:wpg="http://schemas.microsoft.com/office/word/2010/wordprocessingGroup" xmlns:wpi="http://schemas.microsoft.com/office/word/2010/wordprocessingInk" xmlns:wne="http://schemas.microsoft.com/office/word/2006/wordml" xmlns:wps="http://schemas.microsoft.com/office/word/2010/wordprocessingShape" mc:Ignorable="w14 w15 w16se w16cid wp14">
   <w:body>
     <w:p>
       <w:pPr>
@@ -40,6 +40,7 @@
       <w:r>
         <w:rPr>
           <w:rFonts w:ascii="Angsana New" w:hAnsi="Angsana New" w:cs="Angsana New"/>
+          <w:color w:val="FFAD6A"/>
           <w:sz w:val="48"/>
           <w:szCs w:val="48"/>
           <w:lang w:val="en-GB"/>
@@ -49,6 +50,7 @@
       <w:r>
         <w:rPr>
           <w:rFonts w:asciiTheme="majorBidi" w:hAnsiTheme="majorBidi" w:cstheme="majorBidi"/>
+          <w:color w:val="FFAD6A"/>
           <w:sz w:val="56"/>
           <w:szCs w:val="56"/>
         </w:rPr>
@@ -82,7 +84,7 @@
           <w:szCs w:val="56"/>
         </w:rPr>
         <w:drawing>
-          <wp:inline distT="0" distB="0" distL="0" distR="0">
+          <wp:inline distT="0" distB="0" distL="0" distR="0" wp14:anchorId="45201AFF" wp14:editId="7BB87A9B">
             <wp:extent cx="2524125" cy="5010150"/>
             <wp:effectExtent l="0" t="0" r="9525" b="0"/>
             <wp:docPr id="1" name="รูปภาพ 1" descr="C:\Users\ADMIN\AppData\Local\Microsoft\Windows\INetCache\Content.Word\Capture.png"/>
@@ -99,7 +101,7 @@
                     </pic:cNvPicPr>
                   </pic:nvPicPr>
                   <pic:blipFill>
-                    <a:blip r:embed="rId4">
+                    <a:blip r:embed="rId5">
                       <a:extLst>
                         <a:ext uri="{28A0092B-C50C-407E-A947-70E740481C1C}">
                           <a14:useLocalDpi xmlns:a14="http://schemas.microsoft.com/office/drawing/2010/main" val="0"/>
@@ -165,6 +167,7 @@
         <w:jc w:val="center"/>
         <w:rPr>
           <w:rFonts w:asciiTheme="majorBidi" w:hAnsiTheme="majorBidi" w:cstheme="majorBidi"/>
+          <w:color w:val="FFAD6A"/>
           <w:sz w:val="96"/>
           <w:szCs w:val="96"/>
         </w:rPr>
@@ -172,15 +175,16 @@
       <w:r>
         <w:rPr>
           <w:rFonts w:asciiTheme="majorBidi" w:hAnsiTheme="majorBidi" w:cstheme="majorBidi"/>
+          <w:color w:val="FFAD6A"/>
           <w:sz w:val="96"/>
           <w:szCs w:val="96"/>
         </w:rPr>
-        <w:lastRenderedPageBreak/>
         <w:t>Pr</w:t>
       </w:r>
       <w:r>
         <w:rPr>
           <w:rFonts w:asciiTheme="majorBidi" w:hAnsiTheme="majorBidi" w:cstheme="majorBidi"/>
+          <w:color w:val="FFAD6A"/>
           <w:sz w:val="96"/>
           <w:szCs w:val="96"/>
         </w:rPr>
@@ -202,6 +206,7 @@
           <w:sz w:val="56"/>
           <w:szCs w:val="56"/>
         </w:rPr>
+        <w:lastRenderedPageBreak/>
         <w:t xml:space="preserve">1.5904062660191 </w:t>
       </w:r>
       <w:proofErr w:type="spellStart"/>
@@ -283,7 +288,8 @@
       <w:pPr>
         <w:jc w:val="center"/>
         <w:rPr>
-          <w:rFonts w:asciiTheme="majorBidi" w:hAnsiTheme="majorBidi" w:cstheme="majorBidi" w:hint="cs"/>
+          <w:rFonts w:asciiTheme="majorBidi" w:hAnsiTheme="majorBidi" w:cstheme="majorBidi"/>
+          <w:color w:val="FFAD6A"/>
           <w:sz w:val="96"/>
           <w:szCs w:val="96"/>
           <w:cs/>
@@ -292,6 +298,7 @@
       <w:r>
         <w:rPr>
           <w:rFonts w:asciiTheme="majorBidi" w:hAnsiTheme="majorBidi" w:cstheme="majorBidi"/>
+          <w:color w:val="FFAD6A"/>
           <w:sz w:val="96"/>
           <w:szCs w:val="96"/>
         </w:rPr>
@@ -392,60 +399,66 @@
         <w:jc w:val="center"/>
         <w:rPr>
           <w:rFonts w:asciiTheme="majorBidi" w:hAnsiTheme="majorBidi" w:cstheme="majorBidi"/>
+          <w:color w:val="FFAD6A"/>
           <w:sz w:val="96"/>
           <w:szCs w:val="96"/>
         </w:rPr>
       </w:pPr>
-      <w:r>
-        <w:rPr>
-          <w:rFonts w:asciiTheme="majorBidi" w:hAnsiTheme="majorBidi" w:cstheme="majorBidi"/>
+    </w:p>
+    <w:p>
+      <w:pPr>
+        <w:jc w:val="center"/>
+        <w:rPr>
+          <w:rFonts w:asciiTheme="majorBidi" w:hAnsiTheme="majorBidi" w:cstheme="majorBidi"/>
+          <w:color w:val="FFAD6A"/>
           <w:sz w:val="96"/>
           <w:szCs w:val="96"/>
         </w:rPr>
-        <w:lastRenderedPageBreak/>
-        <w:t xml:space="preserve">How to </w:t>
-      </w:r>
-      <w:proofErr w:type="gramStart"/>
-      <w:r>
-        <w:rPr>
-          <w:rFonts w:asciiTheme="majorBidi" w:hAnsiTheme="majorBidi" w:cstheme="majorBidi"/>
+      </w:pPr>
+    </w:p>
+    <w:p>
+      <w:pPr>
+        <w:jc w:val="center"/>
+        <w:rPr>
+          <w:rFonts w:asciiTheme="majorBidi" w:hAnsiTheme="majorBidi" w:cstheme="majorBidi"/>
+          <w:color w:val="FFAD6A"/>
           <w:sz w:val="96"/>
           <w:szCs w:val="96"/>
         </w:rPr>
-        <w:t>use</w:t>
-      </w:r>
-      <w:r>
-        <w:rPr>
-          <w:rFonts w:asciiTheme="majorBidi" w:hAnsiTheme="majorBidi" w:cstheme="majorBidi"/>
+      </w:pPr>
+      <w:r>
+        <w:rPr>
+          <w:rFonts w:asciiTheme="majorBidi" w:hAnsiTheme="majorBidi" w:cstheme="majorBidi"/>
+          <w:color w:val="FFAD6A"/>
           <w:sz w:val="96"/>
           <w:szCs w:val="96"/>
         </w:rPr>
-        <w:t xml:space="preserve"> </w:t>
-      </w:r>
-      <w:r>
-        <w:rPr>
-          <w:rFonts w:asciiTheme="majorBidi" w:hAnsiTheme="majorBidi" w:cstheme="majorBidi"/>
+        <w:t xml:space="preserve">How to </w:t>
+      </w:r>
+      <w:r>
+        <w:rPr>
+          <w:rFonts w:asciiTheme="majorBidi" w:hAnsiTheme="majorBidi" w:cstheme="majorBidi"/>
+          <w:color w:val="FFAD6A"/>
           <w:sz w:val="96"/>
           <w:szCs w:val="96"/>
         </w:rPr>
-        <w:t xml:space="preserve"> Application</w:t>
-      </w:r>
-      <w:proofErr w:type="gramEnd"/>
+        <w:t>use Application</w:t>
+      </w:r>
     </w:p>
     <w:p>
       <w:pPr>
         <w:jc w:val="both"/>
         <w:rPr>
           <w:rFonts w:asciiTheme="majorBidi" w:hAnsiTheme="majorBidi" w:cstheme="majorBidi"/>
-          <w:sz w:val="56"/>
-          <w:szCs w:val="56"/>
+          <w:sz w:val="44"/>
+          <w:szCs w:val="44"/>
         </w:rPr>
       </w:pPr>
       <w:r>
         <w:rPr>
           <w:rFonts w:asciiTheme="majorBidi" w:hAnsiTheme="majorBidi" w:cstheme="majorBidi" w:hint="cs"/>
-          <w:sz w:val="56"/>
-          <w:szCs w:val="56"/>
+          <w:sz w:val="44"/>
+          <w:szCs w:val="44"/>
           <w:cs/>
         </w:rPr>
         <w:t>-</w:t>
@@ -453,305 +466,159 @@
       <w:r>
         <w:rPr>
           <w:rFonts w:asciiTheme="majorBidi" w:hAnsiTheme="majorBidi" w:cstheme="majorBidi"/>
-          <w:sz w:val="56"/>
-          <w:szCs w:val="56"/>
-        </w:rPr>
-        <w:t>In the first page, there will be ‘Next’</w:t>
-      </w:r>
-      <w:r>
-        <w:rPr>
-          <w:rFonts w:asciiTheme="majorBidi" w:hAnsiTheme="majorBidi" w:cstheme="majorBidi"/>
-          <w:sz w:val="56"/>
-          <w:szCs w:val="56"/>
+          <w:sz w:val="44"/>
+          <w:szCs w:val="44"/>
+        </w:rPr>
+        <w:t xml:space="preserve">In the first page, there </w:t>
+      </w:r>
+      <w:r>
+        <w:rPr>
+          <w:rFonts w:asciiTheme="majorBidi" w:hAnsiTheme="majorBidi" w:cstheme="majorBidi"/>
+          <w:sz w:val="44"/>
+          <w:szCs w:val="44"/>
+        </w:rPr>
+        <w:t xml:space="preserve">is a Hello page, you can </w:t>
+      </w:r>
+      <w:r>
+        <w:rPr>
+          <w:rFonts w:asciiTheme="majorBidi" w:hAnsiTheme="majorBidi" w:cstheme="majorBidi"/>
+          <w:color w:val="FFAD6A"/>
+          <w:sz w:val="44"/>
+          <w:szCs w:val="44"/>
+          <w:u w:val="single"/>
+        </w:rPr>
+        <w:t>slide left</w:t>
+      </w:r>
+      <w:r>
+        <w:rPr>
+          <w:rFonts w:asciiTheme="majorBidi" w:hAnsiTheme="majorBidi" w:cstheme="majorBidi"/>
+          <w:color w:val="FF0000"/>
+          <w:sz w:val="44"/>
+          <w:szCs w:val="44"/>
         </w:rPr>
         <w:t xml:space="preserve"> </w:t>
       </w:r>
       <w:r>
         <w:rPr>
           <w:rFonts w:asciiTheme="majorBidi" w:hAnsiTheme="majorBidi" w:cstheme="majorBidi"/>
-          <w:sz w:val="56"/>
-          <w:szCs w:val="56"/>
-        </w:rPr>
-        <w:t xml:space="preserve"> button. When you click on it, it will lead you to log in page.</w:t>
-      </w:r>
-    </w:p>
-    <w:p>
-      <w:pPr>
-        <w:jc w:val="both"/>
-        <w:rPr>
-          <w:rFonts w:asciiTheme="majorBidi" w:hAnsiTheme="majorBidi" w:cstheme="majorBidi"/>
-          <w:sz w:val="56"/>
-          <w:szCs w:val="56"/>
-        </w:rPr>
-      </w:pPr>
-      <w:r>
-        <w:rPr>
-          <w:rFonts w:asciiTheme="majorBidi" w:hAnsiTheme="majorBidi" w:cstheme="majorBidi" w:hint="cs"/>
-          <w:sz w:val="56"/>
-          <w:szCs w:val="56"/>
-          <w:cs/>
-        </w:rPr>
-        <w:t>-</w:t>
-      </w:r>
-      <w:r>
-        <w:rPr>
-          <w:rFonts w:asciiTheme="majorBidi" w:hAnsiTheme="majorBidi" w:cstheme="majorBidi"/>
-          <w:sz w:val="56"/>
-          <w:szCs w:val="56"/>
-        </w:rPr>
-        <w:t xml:space="preserve">Log in page </w:t>
-      </w:r>
-      <w:r>
-        <w:rPr>
-          <w:rFonts w:asciiTheme="majorBidi" w:hAnsiTheme="majorBidi" w:cstheme="majorBidi"/>
-          <w:sz w:val="56"/>
-          <w:szCs w:val="56"/>
-        </w:rPr>
-        <w:t xml:space="preserve">,there have fill box name and money. After that it appear “Do you want to have pin code”. </w:t>
-      </w:r>
-      <w:proofErr w:type="gramStart"/>
-      <w:r>
-        <w:rPr>
-          <w:rFonts w:asciiTheme="majorBidi" w:hAnsiTheme="majorBidi" w:cstheme="majorBidi"/>
-          <w:sz w:val="56"/>
-          <w:szCs w:val="56"/>
-        </w:rPr>
-        <w:t>If  click</w:t>
-      </w:r>
-      <w:proofErr w:type="gramEnd"/>
-      <w:r>
-        <w:rPr>
-          <w:rFonts w:asciiTheme="majorBidi" w:hAnsiTheme="majorBidi" w:cstheme="majorBidi"/>
-          <w:sz w:val="56"/>
-          <w:szCs w:val="56"/>
-        </w:rPr>
-        <w:t xml:space="preserve"> on yes it will lead you to go Pin code page.</w:t>
-      </w:r>
-    </w:p>
-    <w:p>
-      <w:pPr>
-        <w:jc w:val="both"/>
-        <w:rPr>
-          <w:rFonts w:asciiTheme="majorBidi" w:hAnsiTheme="majorBidi" w:cstheme="majorBidi"/>
-          <w:sz w:val="56"/>
-          <w:szCs w:val="56"/>
-        </w:rPr>
-      </w:pPr>
-      <w:r>
-        <w:rPr>
-          <w:rFonts w:asciiTheme="majorBidi" w:hAnsiTheme="majorBidi" w:cstheme="majorBidi"/>
-          <w:sz w:val="56"/>
-          <w:szCs w:val="56"/>
-        </w:rPr>
-        <w:t xml:space="preserve">-After fill </w:t>
-      </w:r>
-      <w:proofErr w:type="gramStart"/>
-      <w:r>
-        <w:rPr>
-          <w:rFonts w:asciiTheme="majorBidi" w:hAnsiTheme="majorBidi" w:cstheme="majorBidi"/>
-          <w:sz w:val="56"/>
-          <w:szCs w:val="56"/>
-        </w:rPr>
-        <w:t>Pin</w:t>
-      </w:r>
-      <w:proofErr w:type="gramEnd"/>
-      <w:r>
-        <w:rPr>
-          <w:rFonts w:asciiTheme="majorBidi" w:hAnsiTheme="majorBidi" w:cstheme="majorBidi"/>
-          <w:sz w:val="56"/>
-          <w:szCs w:val="56"/>
-        </w:rPr>
-        <w:t xml:space="preserve"> code finish. It will lead you to show Transaction page.</w:t>
-      </w:r>
-    </w:p>
-    <w:p>
-      <w:pPr>
-        <w:jc w:val="both"/>
-        <w:rPr>
-          <w:rFonts w:asciiTheme="majorBidi" w:hAnsiTheme="majorBidi" w:cstheme="majorBidi"/>
-          <w:sz w:val="56"/>
-          <w:szCs w:val="56"/>
-        </w:rPr>
-      </w:pPr>
-      <w:r>
-        <w:rPr>
-          <w:rFonts w:asciiTheme="majorBidi" w:hAnsiTheme="majorBidi" w:cstheme="majorBidi"/>
-          <w:sz w:val="56"/>
-          <w:szCs w:val="56"/>
-        </w:rPr>
-        <w:t>-When click on button ‘+’. It will lead you to add new transaction page.</w:t>
-      </w:r>
-    </w:p>
-    <w:p>
-      <w:pPr>
-        <w:jc w:val="both"/>
-        <w:rPr>
-          <w:rFonts w:asciiTheme="majorBidi" w:hAnsiTheme="majorBidi" w:cstheme="majorBidi"/>
-          <w:sz w:val="56"/>
-          <w:szCs w:val="56"/>
-        </w:rPr>
-      </w:pPr>
-      <w:r>
-        <w:rPr>
-          <w:rFonts w:asciiTheme="majorBidi" w:hAnsiTheme="majorBidi" w:cstheme="majorBidi"/>
-          <w:sz w:val="56"/>
-          <w:szCs w:val="56"/>
-        </w:rPr>
-        <w:t>-When click</w:t>
-      </w:r>
-      <w:r>
-        <w:rPr>
-          <w:rFonts w:asciiTheme="majorBidi" w:hAnsiTheme="majorBidi" w:cstheme="majorBidi"/>
-          <w:sz w:val="56"/>
-          <w:szCs w:val="56"/>
-        </w:rPr>
-        <w:t xml:space="preserve"> on</w:t>
-      </w:r>
-      <w:r>
-        <w:rPr>
-          <w:rFonts w:asciiTheme="majorBidi" w:hAnsiTheme="majorBidi" w:cstheme="majorBidi"/>
-          <w:sz w:val="56"/>
-          <w:szCs w:val="56"/>
-        </w:rPr>
-        <w:t xml:space="preserve"> button ‘Check Transaction’ it will show</w:t>
-      </w:r>
-      <w:r>
-        <w:rPr>
-          <w:rFonts w:asciiTheme="majorBidi" w:hAnsiTheme="majorBidi" w:cstheme="majorBidi" w:hint="cs"/>
-          <w:sz w:val="56"/>
-          <w:szCs w:val="56"/>
-          <w:cs/>
+          <w:sz w:val="44"/>
+          <w:szCs w:val="44"/>
+        </w:rPr>
+        <w:t>and</w:t>
+      </w:r>
+      <w:r>
+        <w:rPr>
+          <w:rFonts w:asciiTheme="majorBidi" w:hAnsiTheme="majorBidi" w:cstheme="majorBidi"/>
+          <w:sz w:val="56"/>
+          <w:szCs w:val="56"/>
         </w:rPr>
         <w:t xml:space="preserve"> </w:t>
       </w:r>
       <w:r>
         <w:rPr>
           <w:rFonts w:asciiTheme="majorBidi" w:hAnsiTheme="majorBidi" w:cstheme="majorBidi"/>
-          <w:sz w:val="56"/>
-          <w:szCs w:val="56"/>
-        </w:rPr>
-        <w:t>the list of transaction.</w:t>
-      </w:r>
-    </w:p>
-    <w:p>
-      <w:pPr>
-        <w:jc w:val="both"/>
-        <w:rPr>
-          <w:rFonts w:asciiTheme="majorBidi" w:hAnsiTheme="majorBidi" w:cstheme="majorBidi" w:hint="cs"/>
-          <w:sz w:val="56"/>
-          <w:szCs w:val="56"/>
-          <w:cs/>
-        </w:rPr>
-      </w:pPr>
-    </w:p>
-    <w:p>
-      <w:pPr>
-        <w:rPr>
-          <w:rFonts w:asciiTheme="majorBidi" w:hAnsiTheme="majorBidi" w:cstheme="majorBidi"/>
-          <w:sz w:val="56"/>
-          <w:szCs w:val="56"/>
-        </w:rPr>
-      </w:pPr>
-    </w:p>
-    <w:p>
-      <w:pPr>
-        <w:jc w:val="center"/>
-        <w:rPr>
-          <w:rFonts w:asciiTheme="majorBidi" w:hAnsiTheme="majorBidi" w:cstheme="majorBidi"/>
-          <w:sz w:val="96"/>
-          <w:szCs w:val="96"/>
-        </w:rPr>
-      </w:pPr>
-      <w:r>
-        <w:rPr>
-          <w:rFonts w:asciiTheme="majorBidi" w:hAnsiTheme="majorBidi" w:cstheme="majorBidi"/>
-          <w:sz w:val="96"/>
-          <w:szCs w:val="96"/>
-        </w:rPr>
-        <w:lastRenderedPageBreak/>
-        <w:t>UI of Application</w:t>
-      </w:r>
-    </w:p>
-    <w:p>
-      <w:pPr>
-        <w:jc w:val="center"/>
-        <w:rPr>
-          <w:rFonts w:asciiTheme="majorBidi" w:hAnsiTheme="majorBidi" w:cstheme="majorBidi"/>
-          <w:sz w:val="56"/>
-          <w:szCs w:val="56"/>
-        </w:rPr>
-      </w:pPr>
-      <w:r>
-        <w:rPr>
-          <w:rFonts w:asciiTheme="majorBidi" w:hAnsiTheme="majorBidi" w:cstheme="majorBidi"/>
-          <w:sz w:val="56"/>
-          <w:szCs w:val="56"/>
-        </w:rPr>
-        <w:pict>
-          <v:shapetype id="_x0000_t75" coordsize="21600,21600" o:spt="75" o:preferrelative="t" path="m@4@5l@4@11@9@11@9@5xe" filled="f" stroked="f">
-            <v:stroke joinstyle="miter"/>
-            <v:formulas>
-              <v:f eqn="if lineDrawn pixelLineWidth 0"/>
-              <v:f eqn="sum @0 1 0"/>
-              <v:f eqn="sum 0 0 @1"/>
-              <v:f eqn="prod @2 1 2"/>
-              <v:f eqn="prod @3 21600 pixelWidth"/>
-              <v:f eqn="prod @3 21600 pixelHeight"/>
-              <v:f eqn="sum @0 0 1"/>
-              <v:f eqn="prod @6 1 2"/>
-              <v:f eqn="prod @7 21600 pixelWidth"/>
-              <v:f eqn="sum @8 21600 0"/>
-              <v:f eqn="prod @7 21600 pixelHeight"/>
-              <v:f eqn="sum @10 21600 0"/>
-            </v:formulas>
-            <v:path o:extrusionok="f" gradientshapeok="t" o:connecttype="rect"/>
-            <o:lock v:ext="edit" aspectratio="t"/>
-          </v:shapetype>
-          <v:shape id="_x0000_i1025" type="#_x0000_t75" style="width:142.5pt;height:236.25pt">
-            <v:imagedata r:id="rId5" o:title="Capture"/>
-          </v:shape>
-        </w:pict>
-      </w:r>
-    </w:p>
-    <w:p>
-      <w:pPr>
-        <w:jc w:val="center"/>
-        <w:rPr>
-          <w:rFonts w:asciiTheme="majorBidi" w:hAnsiTheme="majorBidi" w:cstheme="majorBidi"/>
-          <w:sz w:val="56"/>
-          <w:szCs w:val="56"/>
-        </w:rPr>
-      </w:pPr>
-      <w:r>
-        <w:rPr>
-          <w:rFonts w:asciiTheme="majorBidi" w:hAnsiTheme="majorBidi" w:cstheme="majorBidi"/>
-          <w:sz w:val="56"/>
-          <w:szCs w:val="56"/>
-        </w:rPr>
-        <w:t>-First page when open application</w:t>
-      </w:r>
-    </w:p>
-    <w:p>
-      <w:pPr>
-        <w:jc w:val="center"/>
-        <w:rPr>
-          <w:rFonts w:asciiTheme="majorBidi" w:hAnsiTheme="majorBidi" w:cstheme="majorBidi"/>
-          <w:sz w:val="56"/>
-          <w:szCs w:val="56"/>
+          <w:sz w:val="44"/>
+          <w:szCs w:val="44"/>
+        </w:rPr>
+        <w:t xml:space="preserve">you </w:t>
+      </w:r>
+      <w:r>
+        <w:rPr>
+          <w:rFonts w:asciiTheme="majorBidi" w:hAnsiTheme="majorBidi" w:cstheme="majorBidi"/>
+          <w:sz w:val="44"/>
+          <w:szCs w:val="44"/>
+        </w:rPr>
+        <w:t xml:space="preserve">will </w:t>
+      </w:r>
+      <w:r>
+        <w:rPr>
+          <w:rFonts w:asciiTheme="majorBidi" w:hAnsiTheme="majorBidi" w:cstheme="majorBidi"/>
+          <w:sz w:val="44"/>
+          <w:szCs w:val="44"/>
+        </w:rPr>
+        <w:t>see</w:t>
+      </w:r>
+      <w:r>
+        <w:rPr>
+          <w:rFonts w:asciiTheme="majorBidi" w:hAnsiTheme="majorBidi" w:cstheme="majorBidi"/>
+          <w:sz w:val="44"/>
+          <w:szCs w:val="44"/>
+        </w:rPr>
+        <w:t xml:space="preserve"> </w:t>
+      </w:r>
+      <w:r>
+        <w:rPr>
+          <w:rFonts w:asciiTheme="majorBidi" w:hAnsiTheme="majorBidi" w:cstheme="majorBidi"/>
+          <w:sz w:val="44"/>
+          <w:szCs w:val="44"/>
+          <w:u w:val="single"/>
+        </w:rPr>
+        <w:t>‘</w:t>
+      </w:r>
+      <w:r>
+        <w:rPr>
+          <w:rFonts w:asciiTheme="majorBidi" w:hAnsiTheme="majorBidi" w:cstheme="majorBidi"/>
+          <w:color w:val="4D4D4D"/>
+          <w:sz w:val="44"/>
+          <w:szCs w:val="44"/>
+          <w:u w:val="single"/>
+        </w:rPr>
+        <w:t>Next’</w:t>
+      </w:r>
+      <w:r>
+        <w:rPr>
+          <w:rFonts w:asciiTheme="majorBidi" w:hAnsiTheme="majorBidi" w:cstheme="majorBidi"/>
+          <w:sz w:val="44"/>
+          <w:szCs w:val="44"/>
+        </w:rPr>
+        <w:t xml:space="preserve"> </w:t>
+      </w:r>
+      <w:r>
+        <w:rPr>
+          <w:rFonts w:asciiTheme="majorBidi" w:hAnsiTheme="majorBidi" w:cstheme="majorBidi"/>
+          <w:sz w:val="44"/>
+          <w:szCs w:val="44"/>
+        </w:rPr>
+        <w:t xml:space="preserve"> button. When you click on it, it will lead you to </w:t>
+      </w:r>
+      <w:r>
+        <w:rPr>
+          <w:rFonts w:asciiTheme="majorBidi" w:hAnsiTheme="majorBidi" w:cstheme="majorBidi"/>
+          <w:sz w:val="44"/>
+          <w:szCs w:val="44"/>
+        </w:rPr>
+        <w:t>registration</w:t>
+      </w:r>
+      <w:r>
+        <w:rPr>
+          <w:rFonts w:asciiTheme="majorBidi" w:hAnsiTheme="majorBidi" w:cstheme="majorBidi"/>
+          <w:sz w:val="44"/>
+          <w:szCs w:val="44"/>
+        </w:rPr>
+        <w:t xml:space="preserve"> page.</w:t>
+      </w:r>
+    </w:p>
+    <w:p>
+      <w:pPr>
+        <w:ind w:left="2880" w:firstLine="720"/>
+        <w:rPr>
+          <w:rFonts w:asciiTheme="majorBidi" w:hAnsiTheme="majorBidi" w:cstheme="majorBidi"/>
+          <w:sz w:val="44"/>
+          <w:szCs w:val="44"/>
         </w:rPr>
       </w:pPr>
       <w:r>
         <w:rPr>
           <w:rFonts w:asciiTheme="majorBidi" w:hAnsiTheme="majorBidi" w:cstheme="majorBidi"/>
           <w:noProof/>
-          <w:sz w:val="56"/>
-          <w:szCs w:val="56"/>
+          <w:sz w:val="44"/>
+          <w:szCs w:val="44"/>
         </w:rPr>
         <w:drawing>
-          <wp:inline distT="0" distB="0" distL="0" distR="0">
-            <wp:extent cx="1905000" cy="3146652"/>
+          <wp:inline distT="0" distB="0" distL="0" distR="0" wp14:anchorId="196841FC" wp14:editId="26C29424">
+            <wp:extent cx="1799539" cy="3000375"/>
             <wp:effectExtent l="0" t="0" r="0" b="0"/>
-            <wp:docPr id="2" name="รูปภาพ 2" descr="C:\Users\ADMIN\AppData\Local\Microsoft\Windows\INetCache\Content.Word\Capture.png"/>
+            <wp:docPr id="4" name="Picture 4" descr="Capture"/>
             <wp:cNvGraphicFramePr>
               <a:graphicFrameLocks xmlns:a="http://schemas.openxmlformats.org/drawingml/2006/main" noChangeAspect="1"/>
             </wp:cNvGraphicFramePr>
@@ -759,12 +626,12 @@
               <a:graphicData uri="http://schemas.openxmlformats.org/drawingml/2006/picture">
                 <pic:pic xmlns:pic="http://schemas.openxmlformats.org/drawingml/2006/picture">
                   <pic:nvPicPr>
-                    <pic:cNvPr id="0" name="Picture 17" descr="C:\Users\ADMIN\AppData\Local\Microsoft\Windows\INetCache\Content.Word\Capture.png"/>
+                    <pic:cNvPr id="0" name="Picture 5" descr="Capture"/>
                     <pic:cNvPicPr>
                       <a:picLocks noChangeAspect="1" noChangeArrowheads="1"/>
                     </pic:cNvPicPr>
                   </pic:nvPicPr>
-                  <pic:blipFill>
+                  <pic:blipFill rotWithShape="1">
                     <a:blip r:embed="rId6">
                       <a:extLst>
                         <a:ext uri="{28A0092B-C50C-407E-A947-70E740481C1C}">
@@ -772,7 +639,331 @@
                         </a:ext>
                       </a:extLst>
                     </a:blip>
-                    <a:srcRect/>
+                    <a:srcRect l="-1" r="564"/>
+                    <a:stretch/>
+                  </pic:blipFill>
+                  <pic:spPr bwMode="auto">
+                    <a:xfrm>
+                      <a:off x="0" y="0"/>
+                      <a:ext cx="1799539" cy="3000375"/>
+                    </a:xfrm>
+                    <a:prstGeom prst="rect">
+                      <a:avLst/>
+                    </a:prstGeom>
+                    <a:noFill/>
+                    <a:ln>
+                      <a:noFill/>
+                    </a:ln>
+                    <a:extLst>
+                      <a:ext uri="{53640926-AAD7-44D8-BBD7-CCE9431645EC}">
+                        <a14:shadowObscured xmlns:a14="http://schemas.microsoft.com/office/drawing/2010/main"/>
+                      </a:ext>
+                    </a:extLst>
+                  </pic:spPr>
+                </pic:pic>
+              </a:graphicData>
+            </a:graphic>
+          </wp:inline>
+        </w:drawing>
+      </w:r>
+    </w:p>
+    <w:p>
+      <w:pPr>
+        <w:jc w:val="both"/>
+        <w:rPr>
+          <w:rFonts w:asciiTheme="majorBidi" w:hAnsiTheme="majorBidi" w:cstheme="majorBidi"/>
+          <w:sz w:val="44"/>
+          <w:szCs w:val="44"/>
+        </w:rPr>
+      </w:pPr>
+      <w:r>
+        <w:rPr>
+          <w:rFonts w:asciiTheme="majorBidi" w:hAnsiTheme="majorBidi" w:cstheme="majorBidi" w:hint="cs"/>
+          <w:sz w:val="44"/>
+          <w:szCs w:val="44"/>
+          <w:cs/>
+        </w:rPr>
+        <w:t>-</w:t>
+      </w:r>
+      <w:r>
+        <w:rPr>
+          <w:rFonts w:asciiTheme="majorBidi" w:hAnsiTheme="majorBidi" w:cstheme="majorBidi"/>
+          <w:sz w:val="44"/>
+          <w:szCs w:val="44"/>
+        </w:rPr>
+        <w:t>Registration</w:t>
+      </w:r>
+      <w:r>
+        <w:rPr>
+          <w:rFonts w:asciiTheme="majorBidi" w:hAnsiTheme="majorBidi" w:cstheme="majorBidi"/>
+          <w:sz w:val="44"/>
+          <w:szCs w:val="44"/>
+        </w:rPr>
+        <w:t xml:space="preserve"> page </w:t>
+      </w:r>
+      <w:r>
+        <w:rPr>
+          <w:rFonts w:asciiTheme="majorBidi" w:hAnsiTheme="majorBidi" w:cstheme="majorBidi"/>
+          <w:sz w:val="44"/>
+          <w:szCs w:val="44"/>
+        </w:rPr>
+        <w:t xml:space="preserve">,there have fill box name and money. </w:t>
+      </w:r>
+      <w:r>
+        <w:rPr>
+          <w:rFonts w:asciiTheme="majorBidi" w:hAnsiTheme="majorBidi" w:cstheme="majorBidi"/>
+          <w:sz w:val="44"/>
+          <w:szCs w:val="44"/>
+        </w:rPr>
+        <w:t>You have to enter your nickname and your first money for initialize balance so, after that press next</w:t>
+      </w:r>
+      <w:r>
+        <w:rPr>
+          <w:rFonts w:asciiTheme="majorBidi" w:hAnsiTheme="majorBidi" w:cstheme="majorBidi"/>
+          <w:sz w:val="44"/>
+          <w:szCs w:val="44"/>
+        </w:rPr>
+        <w:tab/>
+      </w:r>
+      <w:r>
+        <w:rPr>
+          <w:rFonts w:asciiTheme="majorBidi" w:hAnsiTheme="majorBidi" w:cstheme="majorBidi"/>
+          <w:sz w:val="44"/>
+          <w:szCs w:val="44"/>
+        </w:rPr>
+        <w:tab/>
+      </w:r>
+      <w:r>
+        <w:rPr>
+          <w:rFonts w:asciiTheme="majorBidi" w:hAnsiTheme="majorBidi" w:cstheme="majorBidi"/>
+          <w:sz w:val="44"/>
+          <w:szCs w:val="44"/>
+        </w:rPr>
+        <w:tab/>
+      </w:r>
+      <w:r>
+        <w:rPr>
+          <w:rFonts w:asciiTheme="majorBidi" w:hAnsiTheme="majorBidi" w:cstheme="majorBidi"/>
+          <w:sz w:val="44"/>
+          <w:szCs w:val="44"/>
+        </w:rPr>
+        <w:tab/>
+      </w:r>
+    </w:p>
+    <w:p>
+      <w:pPr>
+        <w:ind w:left="2880" w:firstLine="720"/>
+        <w:jc w:val="both"/>
+        <w:rPr>
+          <w:rFonts w:asciiTheme="majorBidi" w:hAnsiTheme="majorBidi" w:cstheme="majorBidi"/>
+          <w:sz w:val="44"/>
+          <w:szCs w:val="44"/>
+        </w:rPr>
+      </w:pPr>
+      <w:r>
+        <w:rPr>
+          <w:rFonts w:asciiTheme="majorBidi" w:hAnsiTheme="majorBidi" w:cstheme="majorBidi"/>
+          <w:sz w:val="44"/>
+          <w:szCs w:val="44"/>
+        </w:rPr>
+        <w:t xml:space="preserve"> </w:t>
+      </w:r>
+      <w:r>
+        <w:rPr>
+          <w:noProof/>
+        </w:rPr>
+        <w:drawing>
+          <wp:inline distT="0" distB="0" distL="0" distR="0" wp14:anchorId="55A7C777" wp14:editId="209C00AA">
+            <wp:extent cx="1844703" cy="3276162"/>
+            <wp:effectExtent l="0" t="0" r="3175" b="635"/>
+            <wp:docPr id="5" name="Picture 5"/>
+            <wp:cNvGraphicFramePr>
+              <a:graphicFrameLocks xmlns:a="http://schemas.openxmlformats.org/drawingml/2006/main" noChangeAspect="1"/>
+            </wp:cNvGraphicFramePr>
+            <a:graphic xmlns:a="http://schemas.openxmlformats.org/drawingml/2006/main">
+              <a:graphicData uri="http://schemas.openxmlformats.org/drawingml/2006/picture">
+                <pic:pic xmlns:pic="http://schemas.openxmlformats.org/drawingml/2006/picture">
+                  <pic:nvPicPr>
+                    <pic:cNvPr id="1" name=""/>
+                    <pic:cNvPicPr/>
+                  </pic:nvPicPr>
+                  <pic:blipFill rotWithShape="1">
+                    <a:blip r:embed="rId7"/>
+                    <a:srcRect l="43955" t="18041" r="37131" b="22242"/>
+                    <a:stretch/>
+                  </pic:blipFill>
+                  <pic:spPr bwMode="auto">
+                    <a:xfrm>
+                      <a:off x="0" y="0"/>
+                      <a:ext cx="1856080" cy="3296368"/>
+                    </a:xfrm>
+                    <a:prstGeom prst="rect">
+                      <a:avLst/>
+                    </a:prstGeom>
+                    <a:ln>
+                      <a:noFill/>
+                    </a:ln>
+                    <a:extLst>
+                      <a:ext uri="{53640926-AAD7-44D8-BBD7-CCE9431645EC}">
+                        <a14:shadowObscured xmlns:a14="http://schemas.microsoft.com/office/drawing/2010/main"/>
+                      </a:ext>
+                    </a:extLst>
+                  </pic:spPr>
+                </pic:pic>
+              </a:graphicData>
+            </a:graphic>
+          </wp:inline>
+        </w:drawing>
+      </w:r>
+    </w:p>
+    <w:p>
+      <w:pPr>
+        <w:jc w:val="both"/>
+        <w:rPr>
+          <w:noProof/>
+        </w:rPr>
+      </w:pPr>
+      <w:r>
+        <w:rPr>
+          <w:noProof/>
+        </w:rPr>
+        <w:t xml:space="preserve">    </w:t>
+      </w:r>
+    </w:p>
+    <w:p>
+      <w:pPr>
+        <w:jc w:val="both"/>
+        <w:rPr>
+          <w:rFonts w:asciiTheme="majorBidi" w:hAnsiTheme="majorBidi" w:cstheme="majorBidi"/>
+          <w:sz w:val="44"/>
+          <w:szCs w:val="44"/>
+        </w:rPr>
+      </w:pPr>
+      <w:r>
+        <w:rPr>
+          <w:rFonts w:asciiTheme="majorBidi" w:hAnsiTheme="majorBidi" w:cstheme="majorBidi"/>
+          <w:sz w:val="44"/>
+          <w:szCs w:val="44"/>
+        </w:rPr>
+        <w:t xml:space="preserve">-After fill </w:t>
+      </w:r>
+      <w:r>
+        <w:rPr>
+          <w:rFonts w:asciiTheme="majorBidi" w:hAnsiTheme="majorBidi" w:cstheme="majorBidi"/>
+          <w:sz w:val="44"/>
+          <w:szCs w:val="44"/>
+        </w:rPr>
+        <w:t>information</w:t>
+      </w:r>
+      <w:r>
+        <w:rPr>
+          <w:rFonts w:asciiTheme="majorBidi" w:hAnsiTheme="majorBidi" w:cstheme="majorBidi"/>
+          <w:sz w:val="44"/>
+          <w:szCs w:val="44"/>
+        </w:rPr>
+        <w:t xml:space="preserve"> finish</w:t>
+      </w:r>
+      <w:r>
+        <w:rPr>
+          <w:rFonts w:asciiTheme="majorBidi" w:hAnsiTheme="majorBidi" w:cstheme="majorBidi"/>
+          <w:sz w:val="44"/>
+          <w:szCs w:val="44"/>
+        </w:rPr>
+        <w:t xml:space="preserve">, press </w:t>
+      </w:r>
+      <w:r>
+        <w:rPr>
+          <w:rFonts w:asciiTheme="majorBidi" w:hAnsiTheme="majorBidi" w:cstheme="majorBidi"/>
+          <w:color w:val="4D4D4D"/>
+          <w:sz w:val="44"/>
+          <w:szCs w:val="44"/>
+          <w:u w:val="single"/>
+        </w:rPr>
+        <w:t>Next</w:t>
+      </w:r>
+      <w:r>
+        <w:rPr>
+          <w:rFonts w:asciiTheme="majorBidi" w:hAnsiTheme="majorBidi" w:cstheme="majorBidi"/>
+          <w:sz w:val="44"/>
+          <w:szCs w:val="44"/>
+        </w:rPr>
+        <w:t xml:space="preserve">. It will lead you to </w:t>
+      </w:r>
+      <w:r>
+        <w:rPr>
+          <w:rFonts w:asciiTheme="majorBidi" w:hAnsiTheme="majorBidi" w:cstheme="majorBidi"/>
+          <w:sz w:val="44"/>
+          <w:szCs w:val="44"/>
+        </w:rPr>
+        <w:t>Main page.</w:t>
+      </w:r>
+    </w:p>
+    <w:p>
+      <w:pPr>
+        <w:jc w:val="both"/>
+        <w:rPr>
+          <w:rFonts w:hint="cs"/>
+          <w:noProof/>
+          <w:sz w:val="44"/>
+          <w:szCs w:val="44"/>
+        </w:rPr>
+      </w:pPr>
+      <w:r>
+        <w:rPr>
+          <w:rFonts w:asciiTheme="majorBidi" w:hAnsiTheme="majorBidi" w:cstheme="majorBidi"/>
+          <w:sz w:val="44"/>
+          <w:szCs w:val="44"/>
+        </w:rPr>
+        <w:t xml:space="preserve">-When </w:t>
+      </w:r>
+      <w:r>
+        <w:rPr>
+          <w:rFonts w:asciiTheme="majorBidi" w:hAnsiTheme="majorBidi" w:cstheme="majorBidi"/>
+          <w:sz w:val="44"/>
+          <w:szCs w:val="44"/>
+        </w:rPr>
+        <w:t xml:space="preserve">you on Main page, </w:t>
+      </w:r>
+      <w:r>
+        <w:rPr>
+          <w:rFonts w:asciiTheme="majorBidi" w:hAnsiTheme="majorBidi" w:cstheme="majorBidi"/>
+          <w:sz w:val="44"/>
+          <w:szCs w:val="44"/>
+        </w:rPr>
+        <w:t>click on button ‘</w:t>
+      </w:r>
+      <w:r>
+        <w:rPr>
+          <w:noProof/>
+          <w:sz w:val="44"/>
+          <w:szCs w:val="44"/>
+        </w:rPr>
+        <w:drawing>
+          <wp:inline distT="0" distB="0" distL="0" distR="0" wp14:anchorId="5A5C3F62" wp14:editId="5F52CC93">
+            <wp:extent cx="165100" cy="165100"/>
+            <wp:effectExtent l="0" t="0" r="6350" b="6350"/>
+            <wp:docPr id="8" name="Picture 8"/>
+            <wp:cNvGraphicFramePr>
+              <a:graphicFrameLocks xmlns:a="http://schemas.openxmlformats.org/drawingml/2006/main" noChangeAspect="1"/>
+            </wp:cNvGraphicFramePr>
+            <a:graphic xmlns:a="http://schemas.openxmlformats.org/drawingml/2006/main">
+              <a:graphicData uri="http://schemas.openxmlformats.org/drawingml/2006/picture">
+                <pic:pic xmlns:pic="http://schemas.openxmlformats.org/drawingml/2006/picture">
+                  <pic:nvPicPr>
+                    <pic:cNvPr id="0" name="Picture 6"/>
+                    <pic:cNvPicPr>
+                      <a:picLocks noChangeAspect="1" noChangeArrowheads="1"/>
+                    </pic:cNvPicPr>
+                  </pic:nvPicPr>
+                  <pic:blipFill>
+                    <a:blip r:embed="rId8">
+                      <a:extLst>
+                        <a:ext uri="{28A0092B-C50C-407E-A947-70E740481C1C}">
+                          <a14:useLocalDpi xmlns:a14="http://schemas.microsoft.com/office/drawing/2010/main" val="0"/>
+                        </a:ext>
+                      </a:extLst>
+                    </a:blip>
+                    <a:srcRect l="60422" t="21315" r="37849" b="75539"/>
                     <a:stretch>
                       <a:fillRect/>
                     </a:stretch>
@@ -780,7 +971,7 @@
                   <pic:spPr bwMode="auto">
                     <a:xfrm>
                       <a:off x="0" y="0"/>
-                      <a:ext cx="1921042" cy="3173150"/>
+                      <a:ext cx="165100" cy="165100"/>
                     </a:xfrm>
                     <a:prstGeom prst="rect">
                       <a:avLst/>
@@ -796,87 +987,40 @@
           </wp:inline>
         </w:drawing>
       </w:r>
-    </w:p>
-    <w:p>
-      <w:pPr>
-        <w:jc w:val="center"/>
-        <w:rPr>
-          <w:rFonts w:asciiTheme="majorBidi" w:hAnsiTheme="majorBidi" w:cstheme="majorBidi"/>
-          <w:sz w:val="56"/>
-          <w:szCs w:val="56"/>
-        </w:rPr>
-      </w:pPr>
-      <w:r>
-        <w:rPr>
-          <w:rFonts w:asciiTheme="majorBidi" w:hAnsiTheme="majorBidi" w:cstheme="majorBidi"/>
-          <w:sz w:val="56"/>
-          <w:szCs w:val="56"/>
-        </w:rPr>
-        <w:t>-Register for new user</w:t>
-      </w:r>
-    </w:p>
-    <w:p>
-      <w:pPr>
-        <w:jc w:val="center"/>
-        <w:rPr>
-          <w:rFonts w:asciiTheme="majorBidi" w:hAnsiTheme="majorBidi" w:cstheme="majorBidi"/>
-          <w:sz w:val="56"/>
-          <w:szCs w:val="56"/>
-        </w:rPr>
-      </w:pPr>
-      <w:r>
-        <w:rPr>
-          <w:rFonts w:asciiTheme="majorBidi" w:hAnsiTheme="majorBidi" w:cstheme="majorBidi"/>
-          <w:sz w:val="56"/>
-          <w:szCs w:val="56"/>
-        </w:rPr>
-        <w:lastRenderedPageBreak/>
-        <w:pict>
-          <v:shape id="_x0000_i1026" type="#_x0000_t75" style="width:147pt;height:262.5pt">
-            <v:imagedata r:id="rId7" o:title="Capture"/>
-          </v:shape>
-        </w:pict>
-      </w:r>
-    </w:p>
-    <w:p>
-      <w:pPr>
+      <w:r>
+        <w:rPr>
+          <w:rFonts w:asciiTheme="majorBidi" w:hAnsiTheme="majorBidi" w:cstheme="majorBidi"/>
+          <w:sz w:val="44"/>
+          <w:szCs w:val="44"/>
+        </w:rPr>
+        <w:t>’. It will lead you to add new transaction page.</w:t>
+      </w:r>
+      <w:r>
+        <w:rPr>
+          <w:noProof/>
+          <w:sz w:val="44"/>
+          <w:szCs w:val="44"/>
+        </w:rPr>
+        <w:t xml:space="preserve"> </w:t>
+      </w:r>
+    </w:p>
+    <w:p>
+      <w:pPr>
+        <w:ind w:left="2880" w:firstLine="720"/>
         <w:jc w:val="both"/>
         <w:rPr>
-          <w:rFonts w:asciiTheme="majorBidi" w:hAnsiTheme="majorBidi" w:cstheme="majorBidi"/>
-          <w:sz w:val="56"/>
-          <w:szCs w:val="56"/>
-        </w:rPr>
-      </w:pPr>
-      <w:r>
-        <w:rPr>
-          <w:rFonts w:asciiTheme="majorBidi" w:hAnsiTheme="majorBidi" w:cstheme="majorBidi"/>
-          <w:sz w:val="56"/>
-          <w:szCs w:val="56"/>
-        </w:rPr>
-        <w:t>-After register and fill name and balance, this main page for see transaction.</w:t>
-      </w:r>
-    </w:p>
-    <w:p>
-      <w:pPr>
-        <w:jc w:val="center"/>
-        <w:rPr>
-          <w:rFonts w:asciiTheme="majorBidi" w:hAnsiTheme="majorBidi" w:cstheme="majorBidi"/>
-          <w:sz w:val="56"/>
-          <w:szCs w:val="56"/>
-        </w:rPr>
-      </w:pPr>
-      <w:r>
-        <w:rPr>
-          <w:rFonts w:asciiTheme="majorBidi" w:hAnsiTheme="majorBidi" w:cstheme="majorBidi"/>
           <w:noProof/>
-          <w:sz w:val="56"/>
-          <w:szCs w:val="56"/>
+        </w:rPr>
+      </w:pPr>
+      <w:r>
+        <w:rPr>
+          <w:noProof/>
         </w:rPr>
         <w:drawing>
-          <wp:inline distT="0" distB="0" distL="0" distR="0">
-            <wp:extent cx="1876425" cy="3103772"/>
-            <wp:effectExtent l="0" t="0" r="0" b="1905"/>
-            <wp:docPr id="3" name="รูปภาพ 3" descr="C:\Users\ADMIN\AppData\Local\Microsoft\Windows\INetCache\Content.Word\Capture.png"/>
+          <wp:inline distT="0" distB="0" distL="0" distR="0" wp14:anchorId="7C3CDD0E" wp14:editId="45F96762">
+            <wp:extent cx="1787857" cy="3173348"/>
+            <wp:effectExtent l="0" t="0" r="3175" b="8255"/>
+            <wp:docPr id="7" name="Picture 7"/>
             <wp:cNvGraphicFramePr>
               <a:graphicFrameLocks xmlns:a="http://schemas.openxmlformats.org/drawingml/2006/main" noChangeAspect="1"/>
             </wp:cNvGraphicFramePr>
@@ -884,36 +1028,30 @@
               <a:graphicData uri="http://schemas.openxmlformats.org/drawingml/2006/picture">
                 <pic:pic xmlns:pic="http://schemas.openxmlformats.org/drawingml/2006/picture">
                   <pic:nvPicPr>
-                    <pic:cNvPr id="0" name="Picture 34" descr="C:\Users\ADMIN\AppData\Local\Microsoft\Windows\INetCache\Content.Word\Capture.png"/>
-                    <pic:cNvPicPr>
-                      <a:picLocks noChangeAspect="1" noChangeArrowheads="1"/>
-                    </pic:cNvPicPr>
+                    <pic:cNvPr id="1" name=""/>
+                    <pic:cNvPicPr/>
                   </pic:nvPicPr>
-                  <pic:blipFill>
-                    <a:blip r:embed="rId8">
-                      <a:extLst>
-                        <a:ext uri="{28A0092B-C50C-407E-A947-70E740481C1C}">
-                          <a14:useLocalDpi xmlns:a14="http://schemas.microsoft.com/office/drawing/2010/main" val="0"/>
-                        </a:ext>
-                      </a:extLst>
-                    </a:blip>
-                    <a:srcRect/>
-                    <a:stretch>
-                      <a:fillRect/>
-                    </a:stretch>
+                  <pic:blipFill rotWithShape="1">
+                    <a:blip r:embed="rId8"/>
+                    <a:srcRect l="43936" t="18279" r="37186" b="22154"/>
+                    <a:stretch/>
                   </pic:blipFill>
                   <pic:spPr bwMode="auto">
                     <a:xfrm>
                       <a:off x="0" y="0"/>
-                      <a:ext cx="1885370" cy="3118569"/>
+                      <a:ext cx="1802135" cy="3198690"/>
                     </a:xfrm>
                     <a:prstGeom prst="rect">
                       <a:avLst/>
                     </a:prstGeom>
-                    <a:noFill/>
                     <a:ln>
                       <a:noFill/>
                     </a:ln>
+                    <a:extLst>
+                      <a:ext uri="{53640926-AAD7-44D8-BBD7-CCE9431645EC}">
+                        <a14:shadowObscured xmlns:a14="http://schemas.microsoft.com/office/drawing/2010/main"/>
+                      </a:ext>
+                    </a:extLst>
                   </pic:spPr>
                 </pic:pic>
               </a:graphicData>
@@ -921,79 +1059,674 @@
           </wp:inline>
         </w:drawing>
       </w:r>
+    </w:p>
+    <w:p>
+      <w:pPr>
+        <w:jc w:val="both"/>
+        <w:rPr>
+          <w:rFonts w:asciiTheme="majorBidi" w:hAnsiTheme="majorBidi" w:cstheme="majorBidi"/>
+          <w:sz w:val="44"/>
+          <w:szCs w:val="44"/>
+        </w:rPr>
+      </w:pPr>
+      <w:r>
+        <w:rPr>
+          <w:rFonts w:asciiTheme="majorBidi" w:hAnsiTheme="majorBidi" w:cstheme="majorBidi" w:hint="cs"/>
+          <w:sz w:val="44"/>
+          <w:szCs w:val="44"/>
+          <w:cs/>
+        </w:rPr>
+        <w:t>-</w:t>
+      </w:r>
+      <w:r>
+        <w:rPr>
+          <w:rFonts w:asciiTheme="majorBidi" w:hAnsiTheme="majorBidi" w:cstheme="majorBidi"/>
+          <w:sz w:val="44"/>
+          <w:szCs w:val="44"/>
+        </w:rPr>
+        <w:t>When you’re on Add new transaction page</w:t>
+      </w:r>
+      <w:r>
+        <w:rPr>
+          <w:rFonts w:asciiTheme="majorBidi" w:hAnsiTheme="majorBidi" w:cstheme="majorBidi"/>
+          <w:sz w:val="44"/>
+          <w:szCs w:val="44"/>
+        </w:rPr>
+        <w:t>. You have to select type of your new transaction</w:t>
+      </w:r>
+      <w:r>
+        <w:rPr>
+          <w:rFonts w:asciiTheme="majorBidi" w:hAnsiTheme="majorBidi" w:cstheme="majorBidi"/>
+          <w:sz w:val="44"/>
+          <w:szCs w:val="44"/>
+        </w:rPr>
+        <w:t xml:space="preserve"> by press the button</w:t>
+      </w:r>
+      <w:r>
+        <w:rPr>
+          <w:rFonts w:asciiTheme="majorBidi" w:hAnsiTheme="majorBidi" w:cstheme="majorBidi"/>
+          <w:sz w:val="44"/>
+          <w:szCs w:val="44"/>
+        </w:rPr>
+        <w:t>. N</w:t>
+      </w:r>
+      <w:r>
+        <w:rPr>
+          <w:rFonts w:asciiTheme="majorBidi" w:hAnsiTheme="majorBidi" w:cstheme="majorBidi"/>
+          <w:sz w:val="44"/>
+          <w:szCs w:val="44"/>
+        </w:rPr>
+        <w:t>ext</w:t>
+      </w:r>
+      <w:r>
+        <w:rPr>
+          <w:rFonts w:asciiTheme="majorBidi" w:hAnsiTheme="majorBidi" w:cstheme="majorBidi"/>
+          <w:sz w:val="44"/>
+          <w:szCs w:val="44"/>
+        </w:rPr>
+        <w:t>,</w:t>
+      </w:r>
+      <w:r>
+        <w:rPr>
+          <w:rFonts w:asciiTheme="majorBidi" w:hAnsiTheme="majorBidi" w:cstheme="majorBidi"/>
+          <w:sz w:val="44"/>
+          <w:szCs w:val="44"/>
+        </w:rPr>
+        <w:t xml:space="preserve"> input your description</w:t>
+      </w:r>
+      <w:r>
+        <w:rPr>
+          <w:rFonts w:asciiTheme="majorBidi" w:hAnsiTheme="majorBidi" w:cstheme="majorBidi"/>
+          <w:sz w:val="44"/>
+          <w:szCs w:val="44"/>
+        </w:rPr>
+        <w:t xml:space="preserve"> and amount after finish you choose create.</w:t>
+      </w:r>
+    </w:p>
+    <w:p>
+      <w:pPr>
+        <w:ind w:left="2880" w:firstLine="720"/>
+        <w:jc w:val="both"/>
+        <w:rPr>
+          <w:rFonts w:asciiTheme="majorBidi" w:hAnsiTheme="majorBidi" w:cstheme="majorBidi"/>
+          <w:sz w:val="44"/>
+          <w:szCs w:val="44"/>
+        </w:rPr>
+      </w:pPr>
+      <w:r>
+        <w:rPr>
+          <w:noProof/>
+        </w:rPr>
+        <w:drawing>
+          <wp:inline distT="0" distB="0" distL="0" distR="0" wp14:anchorId="48123097" wp14:editId="7CDEF7CE">
+            <wp:extent cx="1799539" cy="3273748"/>
+            <wp:effectExtent l="0" t="0" r="0" b="3175"/>
+            <wp:docPr id="9" name="Picture 9"/>
+            <wp:cNvGraphicFramePr>
+              <a:graphicFrameLocks xmlns:a="http://schemas.openxmlformats.org/drawingml/2006/main" noChangeAspect="1"/>
+            </wp:cNvGraphicFramePr>
+            <a:graphic xmlns:a="http://schemas.openxmlformats.org/drawingml/2006/main">
+              <a:graphicData uri="http://schemas.openxmlformats.org/drawingml/2006/picture">
+                <pic:pic xmlns:pic="http://schemas.openxmlformats.org/drawingml/2006/picture">
+                  <pic:nvPicPr>
+                    <pic:cNvPr id="1" name=""/>
+                    <pic:cNvPicPr/>
+                  </pic:nvPicPr>
+                  <pic:blipFill rotWithShape="1">
+                    <a:blip r:embed="rId9"/>
+                    <a:srcRect l="13614" t="27749" r="67620" b="11562"/>
+                    <a:stretch/>
+                  </pic:blipFill>
+                  <pic:spPr bwMode="auto">
+                    <a:xfrm>
+                      <a:off x="0" y="0"/>
+                      <a:ext cx="1808088" cy="3289300"/>
+                    </a:xfrm>
+                    <a:prstGeom prst="rect">
+                      <a:avLst/>
+                    </a:prstGeom>
+                    <a:ln>
+                      <a:noFill/>
+                    </a:ln>
+                    <a:extLst>
+                      <a:ext uri="{53640926-AAD7-44D8-BBD7-CCE9431645EC}">
+                        <a14:shadowObscured xmlns:a14="http://schemas.microsoft.com/office/drawing/2010/main"/>
+                      </a:ext>
+                    </a:extLst>
+                  </pic:spPr>
+                </pic:pic>
+              </a:graphicData>
+            </a:graphic>
+          </wp:inline>
+        </w:drawing>
+      </w:r>
+    </w:p>
+    <w:p>
+      <w:pPr>
+        <w:rPr>
+          <w:rFonts w:asciiTheme="majorBidi" w:hAnsiTheme="majorBidi" w:cstheme="majorBidi"/>
+          <w:sz w:val="44"/>
+          <w:szCs w:val="44"/>
+        </w:rPr>
+      </w:pPr>
+      <w:r>
+        <w:rPr>
+          <w:rFonts w:asciiTheme="majorBidi" w:hAnsiTheme="majorBidi" w:cstheme="majorBidi"/>
+          <w:sz w:val="44"/>
+          <w:szCs w:val="44"/>
+        </w:rPr>
+        <w:t xml:space="preserve">-When after you press create button, </w:t>
+      </w:r>
+      <w:proofErr w:type="gramStart"/>
+      <w:r>
+        <w:rPr>
+          <w:rFonts w:asciiTheme="majorBidi" w:hAnsiTheme="majorBidi" w:cstheme="majorBidi"/>
+          <w:sz w:val="44"/>
+          <w:szCs w:val="44"/>
+        </w:rPr>
+        <w:t>The</w:t>
+      </w:r>
+      <w:proofErr w:type="gramEnd"/>
+      <w:r>
+        <w:rPr>
+          <w:rFonts w:asciiTheme="majorBidi" w:hAnsiTheme="majorBidi" w:cstheme="majorBidi"/>
+          <w:sz w:val="44"/>
+          <w:szCs w:val="44"/>
+        </w:rPr>
+        <w:t xml:space="preserve"> new transaction will be added to Main page and stored in database by using SQLite.</w:t>
+      </w:r>
+    </w:p>
+    <w:p>
+      <w:pPr>
+        <w:ind w:left="2880" w:firstLine="720"/>
+        <w:jc w:val="both"/>
+        <w:rPr>
+          <w:rFonts w:asciiTheme="majorBidi" w:hAnsiTheme="majorBidi" w:cstheme="majorBidi" w:hint="cs"/>
+          <w:sz w:val="56"/>
+          <w:szCs w:val="56"/>
+        </w:rPr>
+      </w:pPr>
+      <w:r>
+        <w:rPr>
+          <w:noProof/>
+        </w:rPr>
+        <w:drawing>
+          <wp:inline distT="0" distB="0" distL="0" distR="0" wp14:anchorId="0A90D39C" wp14:editId="26022D7C">
+            <wp:extent cx="1898650" cy="3356771"/>
+            <wp:effectExtent l="0" t="0" r="6350" b="0"/>
+            <wp:docPr id="10" name="Picture 10"/>
+            <wp:cNvGraphicFramePr>
+              <a:graphicFrameLocks xmlns:a="http://schemas.openxmlformats.org/drawingml/2006/main" noChangeAspect="1"/>
+            </wp:cNvGraphicFramePr>
+            <a:graphic xmlns:a="http://schemas.openxmlformats.org/drawingml/2006/main">
+              <a:graphicData uri="http://schemas.openxmlformats.org/drawingml/2006/picture">
+                <pic:pic xmlns:pic="http://schemas.openxmlformats.org/drawingml/2006/picture">
+                  <pic:nvPicPr>
+                    <pic:cNvPr id="1" name=""/>
+                    <pic:cNvPicPr/>
+                  </pic:nvPicPr>
+                  <pic:blipFill rotWithShape="1">
+                    <a:blip r:embed="rId10"/>
+                    <a:srcRect l="22267" t="17489" r="58771" b="22911"/>
+                    <a:stretch/>
+                  </pic:blipFill>
+                  <pic:spPr bwMode="auto">
+                    <a:xfrm>
+                      <a:off x="0" y="0"/>
+                      <a:ext cx="1907685" cy="3372745"/>
+                    </a:xfrm>
+                    <a:prstGeom prst="rect">
+                      <a:avLst/>
+                    </a:prstGeom>
+                    <a:ln>
+                      <a:noFill/>
+                    </a:ln>
+                    <a:extLst>
+                      <a:ext uri="{53640926-AAD7-44D8-BBD7-CCE9431645EC}">
+                        <a14:shadowObscured xmlns:a14="http://schemas.microsoft.com/office/drawing/2010/main"/>
+                      </a:ext>
+                    </a:extLst>
+                  </pic:spPr>
+                </pic:pic>
+              </a:graphicData>
+            </a:graphic>
+          </wp:inline>
+        </w:drawing>
+      </w:r>
+    </w:p>
+    <w:p>
+      <w:pPr>
+        <w:jc w:val="both"/>
+        <w:rPr>
+          <w:rFonts w:asciiTheme="majorBidi" w:hAnsiTheme="majorBidi" w:cstheme="majorBidi"/>
+          <w:sz w:val="56"/>
+          <w:szCs w:val="56"/>
+        </w:rPr>
+      </w:pPr>
+      <w:r>
+        <w:rPr>
+          <w:rFonts w:asciiTheme="majorBidi" w:hAnsiTheme="majorBidi" w:cstheme="majorBidi"/>
+          <w:sz w:val="56"/>
+          <w:szCs w:val="56"/>
+        </w:rPr>
+        <w:t>-When click</w:t>
+      </w:r>
+      <w:r>
+        <w:rPr>
+          <w:rFonts w:asciiTheme="majorBidi" w:hAnsiTheme="majorBidi" w:cstheme="majorBidi"/>
+          <w:sz w:val="56"/>
+          <w:szCs w:val="56"/>
+        </w:rPr>
+        <w:t xml:space="preserve"> on</w:t>
+      </w:r>
+      <w:r>
+        <w:rPr>
+          <w:rFonts w:asciiTheme="majorBidi" w:hAnsiTheme="majorBidi" w:cstheme="majorBidi"/>
+          <w:sz w:val="56"/>
+          <w:szCs w:val="56"/>
+        </w:rPr>
+        <w:t xml:space="preserve"> button ‘</w:t>
+      </w:r>
+      <w:r>
+        <w:rPr>
+          <w:rFonts w:asciiTheme="majorBidi" w:hAnsiTheme="majorBidi" w:cstheme="majorBidi"/>
+          <w:color w:val="4D4D4D"/>
+          <w:sz w:val="56"/>
+          <w:szCs w:val="56"/>
+          <w:highlight w:val="lightGray"/>
+        </w:rPr>
+        <w:t>Check Transaction</w:t>
+      </w:r>
+      <w:r>
+        <w:rPr>
+          <w:rFonts w:asciiTheme="majorBidi" w:hAnsiTheme="majorBidi" w:cstheme="majorBidi"/>
+          <w:sz w:val="56"/>
+          <w:szCs w:val="56"/>
+        </w:rPr>
+        <w:t xml:space="preserve">’ </w:t>
+      </w:r>
+      <w:r>
+        <w:rPr>
+          <w:rFonts w:asciiTheme="majorBidi" w:hAnsiTheme="majorBidi" w:cstheme="majorBidi"/>
+          <w:sz w:val="56"/>
+          <w:szCs w:val="56"/>
+        </w:rPr>
+        <w:t>it will show</w:t>
+      </w:r>
+      <w:r>
+        <w:rPr>
+          <w:rFonts w:asciiTheme="majorBidi" w:hAnsiTheme="majorBidi" w:cstheme="majorBidi" w:hint="cs"/>
+          <w:sz w:val="56"/>
+          <w:szCs w:val="56"/>
+          <w:cs/>
+        </w:rPr>
+        <w:t xml:space="preserve"> </w:t>
+      </w:r>
+      <w:r>
+        <w:rPr>
+          <w:rFonts w:asciiTheme="majorBidi" w:hAnsiTheme="majorBidi" w:cstheme="majorBidi"/>
+          <w:sz w:val="56"/>
+          <w:szCs w:val="56"/>
+        </w:rPr>
+        <w:t>the list of transaction.</w:t>
+      </w:r>
+    </w:p>
+    <w:p>
+      <w:pPr>
+        <w:ind w:left="2880" w:firstLine="720"/>
+        <w:jc w:val="both"/>
+        <w:rPr>
+          <w:noProof/>
+        </w:rPr>
+      </w:pPr>
+      <w:r>
+        <w:rPr>
+          <w:noProof/>
+        </w:rPr>
+        <w:drawing>
+          <wp:inline distT="0" distB="0" distL="0" distR="0" wp14:anchorId="4646F0A7" wp14:editId="2A8B18C0">
+            <wp:extent cx="1924050" cy="3447863"/>
+            <wp:effectExtent l="0" t="0" r="0" b="635"/>
+            <wp:docPr id="12" name="Picture 12"/>
+            <wp:cNvGraphicFramePr>
+              <a:graphicFrameLocks xmlns:a="http://schemas.openxmlformats.org/drawingml/2006/main" noChangeAspect="1"/>
+            </wp:cNvGraphicFramePr>
+            <a:graphic xmlns:a="http://schemas.openxmlformats.org/drawingml/2006/main">
+              <a:graphicData uri="http://schemas.openxmlformats.org/drawingml/2006/picture">
+                <pic:pic xmlns:pic="http://schemas.openxmlformats.org/drawingml/2006/picture">
+                  <pic:nvPicPr>
+                    <pic:cNvPr id="1" name=""/>
+                    <pic:cNvPicPr/>
+                  </pic:nvPicPr>
+                  <pic:blipFill rotWithShape="1">
+                    <a:blip r:embed="rId11"/>
+                    <a:srcRect l="22326" t="17188" r="58865" b="22888"/>
+                    <a:stretch/>
+                  </pic:blipFill>
+                  <pic:spPr bwMode="auto">
+                    <a:xfrm>
+                      <a:off x="0" y="0"/>
+                      <a:ext cx="1944109" cy="3483808"/>
+                    </a:xfrm>
+                    <a:prstGeom prst="rect">
+                      <a:avLst/>
+                    </a:prstGeom>
+                    <a:ln>
+                      <a:noFill/>
+                    </a:ln>
+                    <a:extLst>
+                      <a:ext uri="{53640926-AAD7-44D8-BBD7-CCE9431645EC}">
+                        <a14:shadowObscured xmlns:a14="http://schemas.microsoft.com/office/drawing/2010/main"/>
+                      </a:ext>
+                    </a:extLst>
+                  </pic:spPr>
+                </pic:pic>
+              </a:graphicData>
+            </a:graphic>
+          </wp:inline>
+        </w:drawing>
+      </w:r>
+      <w:r>
+        <w:rPr>
+          <w:noProof/>
+        </w:rPr>
+        <w:t xml:space="preserve"> </w:t>
+      </w:r>
+    </w:p>
+    <w:p>
+      <w:pPr>
+        <w:ind w:left="2880" w:firstLine="720"/>
+        <w:jc w:val="both"/>
+        <w:rPr>
+          <w:rFonts w:asciiTheme="majorBidi" w:hAnsiTheme="majorBidi" w:cstheme="majorBidi"/>
+          <w:sz w:val="56"/>
+          <w:szCs w:val="56"/>
+        </w:rPr>
+      </w:pPr>
+    </w:p>
+    <w:p>
+      <w:pPr>
+        <w:jc w:val="both"/>
+        <w:rPr>
+          <w:rFonts w:asciiTheme="majorBidi" w:hAnsiTheme="majorBidi" w:cstheme="majorBidi"/>
+          <w:sz w:val="56"/>
+          <w:szCs w:val="56"/>
+          <w:cs/>
+        </w:rPr>
+      </w:pPr>
+    </w:p>
+    <w:p>
+      <w:pPr>
+        <w:rPr>
+          <w:rFonts w:asciiTheme="majorBidi" w:hAnsiTheme="majorBidi" w:cstheme="majorBidi"/>
+          <w:sz w:val="56"/>
+          <w:szCs w:val="56"/>
+        </w:rPr>
+      </w:pPr>
+      <w:r>
+        <w:rPr>
+          <w:rFonts w:asciiTheme="majorBidi" w:hAnsiTheme="majorBidi" w:cstheme="majorBidi"/>
+          <w:sz w:val="56"/>
+          <w:szCs w:val="56"/>
+        </w:rPr>
+        <w:t xml:space="preserve">-After you’ve checked transactions Press “ </w:t>
+      </w:r>
+      <w:r>
+        <w:rPr>
+          <w:noProof/>
+        </w:rPr>
+        <w:drawing>
+          <wp:inline distT="0" distB="0" distL="0" distR="0" wp14:anchorId="70A1756A" wp14:editId="7D225612">
+            <wp:extent cx="228122" cy="282718"/>
+            <wp:effectExtent l="0" t="0" r="635" b="3175"/>
+            <wp:docPr id="11" name="Picture 11"/>
+            <wp:cNvGraphicFramePr>
+              <a:graphicFrameLocks xmlns:a="http://schemas.openxmlformats.org/drawingml/2006/main" noChangeAspect="1"/>
+            </wp:cNvGraphicFramePr>
+            <a:graphic xmlns:a="http://schemas.openxmlformats.org/drawingml/2006/main">
+              <a:graphicData uri="http://schemas.openxmlformats.org/drawingml/2006/picture">
+                <pic:pic xmlns:pic="http://schemas.openxmlformats.org/drawingml/2006/picture">
+                  <pic:nvPicPr>
+                    <pic:cNvPr id="1" name=""/>
+                    <pic:cNvPicPr/>
+                  </pic:nvPicPr>
+                  <pic:blipFill rotWithShape="1">
+                    <a:blip r:embed="rId11"/>
+                    <a:srcRect l="22617" t="21630" r="75151" b="73451"/>
+                    <a:stretch/>
+                  </pic:blipFill>
+                  <pic:spPr bwMode="auto">
+                    <a:xfrm>
+                      <a:off x="0" y="0"/>
+                      <a:ext cx="230746" cy="285971"/>
+                    </a:xfrm>
+                    <a:prstGeom prst="rect">
+                      <a:avLst/>
+                    </a:prstGeom>
+                    <a:ln>
+                      <a:noFill/>
+                    </a:ln>
+                    <a:extLst>
+                      <a:ext uri="{53640926-AAD7-44D8-BBD7-CCE9431645EC}">
+                        <a14:shadowObscured xmlns:a14="http://schemas.microsoft.com/office/drawing/2010/main"/>
+                      </a:ext>
+                    </a:extLst>
+                  </pic:spPr>
+                </pic:pic>
+              </a:graphicData>
+            </a:graphic>
+          </wp:inline>
+        </w:drawing>
+      </w:r>
+      <w:r>
+        <w:rPr>
+          <w:rFonts w:asciiTheme="majorBidi" w:hAnsiTheme="majorBidi" w:cstheme="majorBidi"/>
+          <w:sz w:val="56"/>
+          <w:szCs w:val="56"/>
+        </w:rPr>
+        <w:t xml:space="preserve"> ” to go back to Main Screen.</w:t>
+      </w:r>
+    </w:p>
+    <w:p>
+      <w:pPr>
+        <w:rPr>
+          <w:noProof/>
+        </w:rPr>
+      </w:pPr>
+      <w:r>
+        <w:rPr>
+          <w:rFonts w:asciiTheme="majorBidi" w:hAnsiTheme="majorBidi" w:cstheme="majorBidi"/>
+          <w:sz w:val="56"/>
+          <w:szCs w:val="56"/>
+        </w:rPr>
+        <w:t>-In the Main Screen It’s also had the “</w:t>
+      </w:r>
+      <w:r>
+        <w:rPr>
+          <w:noProof/>
+        </w:rPr>
+        <w:t xml:space="preserve"> </w:t>
+      </w:r>
+      <w:r>
+        <w:rPr>
+          <w:noProof/>
+        </w:rPr>
+        <w:drawing>
+          <wp:inline distT="0" distB="0" distL="0" distR="0" wp14:anchorId="3B1CE8C6" wp14:editId="404E2319">
+            <wp:extent cx="221166" cy="252371"/>
+            <wp:effectExtent l="0" t="0" r="7620" b="0"/>
+            <wp:docPr id="13" name="Picture 13"/>
+            <wp:cNvGraphicFramePr>
+              <a:graphicFrameLocks xmlns:a="http://schemas.openxmlformats.org/drawingml/2006/main" noChangeAspect="1"/>
+            </wp:cNvGraphicFramePr>
+            <a:graphic xmlns:a="http://schemas.openxmlformats.org/drawingml/2006/main">
+              <a:graphicData uri="http://schemas.openxmlformats.org/drawingml/2006/picture">
+                <pic:pic xmlns:pic="http://schemas.openxmlformats.org/drawingml/2006/picture">
+                  <pic:nvPicPr>
+                    <pic:cNvPr id="1" name=""/>
+                    <pic:cNvPicPr/>
+                  </pic:nvPicPr>
+                  <pic:blipFill rotWithShape="1">
+                    <a:blip r:embed="rId8"/>
+                    <a:srcRect l="44356" t="20446" r="53305" b="74810"/>
+                    <a:stretch/>
+                  </pic:blipFill>
+                  <pic:spPr bwMode="auto">
+                    <a:xfrm>
+                      <a:off x="0" y="0"/>
+                      <a:ext cx="223259" cy="254759"/>
+                    </a:xfrm>
+                    <a:prstGeom prst="rect">
+                      <a:avLst/>
+                    </a:prstGeom>
+                    <a:ln>
+                      <a:noFill/>
+                    </a:ln>
+                    <a:extLst>
+                      <a:ext uri="{53640926-AAD7-44D8-BBD7-CCE9431645EC}">
+                        <a14:shadowObscured xmlns:a14="http://schemas.microsoft.com/office/drawing/2010/main"/>
+                      </a:ext>
+                    </a:extLst>
+                  </pic:spPr>
+                </pic:pic>
+              </a:graphicData>
+            </a:graphic>
+          </wp:inline>
+        </w:drawing>
+      </w:r>
+      <w:r>
+        <w:rPr>
+          <w:noProof/>
+        </w:rPr>
+        <w:t xml:space="preserve"> </w:t>
+      </w:r>
+      <w:r>
+        <w:rPr>
+          <w:rFonts w:asciiTheme="majorBidi" w:hAnsiTheme="majorBidi" w:cstheme="majorBidi"/>
+          <w:sz w:val="56"/>
+          <w:szCs w:val="56"/>
+        </w:rPr>
+        <w:t>” Button. It’s the button that lead you to credit page to say thank you.</w:t>
+      </w:r>
+    </w:p>
+    <w:p>
+      <w:pPr>
+        <w:ind w:left="2880" w:firstLine="720"/>
+        <w:rPr>
+          <w:noProof/>
+        </w:rPr>
+      </w:pPr>
+    </w:p>
+    <w:p>
+      <w:pPr>
+        <w:ind w:left="2880" w:firstLine="720"/>
+        <w:rPr>
+          <w:rFonts w:asciiTheme="majorBidi" w:hAnsiTheme="majorBidi" w:cstheme="majorBidi"/>
+          <w:sz w:val="56"/>
+          <w:szCs w:val="56"/>
+        </w:rPr>
+      </w:pPr>
+      <w:r>
+        <w:rPr>
+          <w:noProof/>
+        </w:rPr>
+        <w:drawing>
+          <wp:inline distT="0" distB="0" distL="0" distR="0" wp14:anchorId="4E66DB50" wp14:editId="51AE9BD2">
+            <wp:extent cx="2113807" cy="3781656"/>
+            <wp:effectExtent l="0" t="0" r="1270" b="0"/>
+            <wp:docPr id="15" name="Picture 15"/>
+            <wp:cNvGraphicFramePr>
+              <a:graphicFrameLocks xmlns:a="http://schemas.openxmlformats.org/drawingml/2006/main" noChangeAspect="1"/>
+            </wp:cNvGraphicFramePr>
+            <a:graphic xmlns:a="http://schemas.openxmlformats.org/drawingml/2006/main">
+              <a:graphicData uri="http://schemas.openxmlformats.org/drawingml/2006/picture">
+                <pic:pic xmlns:pic="http://schemas.openxmlformats.org/drawingml/2006/picture">
+                  <pic:nvPicPr>
+                    <pic:cNvPr id="1" name=""/>
+                    <pic:cNvPicPr/>
+                  </pic:nvPicPr>
+                  <pic:blipFill rotWithShape="1">
+                    <a:blip r:embed="rId12"/>
+                    <a:srcRect l="22273" t="17325" r="58884" b="22745"/>
+                    <a:stretch/>
+                  </pic:blipFill>
+                  <pic:spPr bwMode="auto">
+                    <a:xfrm>
+                      <a:off x="0" y="0"/>
+                      <a:ext cx="2135413" cy="3820310"/>
+                    </a:xfrm>
+                    <a:prstGeom prst="rect">
+                      <a:avLst/>
+                    </a:prstGeom>
+                    <a:ln>
+                      <a:noFill/>
+                    </a:ln>
+                    <a:extLst>
+                      <a:ext uri="{53640926-AAD7-44D8-BBD7-CCE9431645EC}">
+                        <a14:shadowObscured xmlns:a14="http://schemas.microsoft.com/office/drawing/2010/main"/>
+                      </a:ext>
+                    </a:extLst>
+                  </pic:spPr>
+                </pic:pic>
+              </a:graphicData>
+            </a:graphic>
+          </wp:inline>
+        </w:drawing>
+      </w:r>
+    </w:p>
+    <w:p>
+      <w:pPr>
+        <w:jc w:val="center"/>
+        <w:rPr>
+          <w:rFonts w:asciiTheme="majorBidi" w:hAnsiTheme="majorBidi" w:cstheme="majorBidi"/>
+          <w:sz w:val="96"/>
+          <w:szCs w:val="96"/>
+        </w:rPr>
+      </w:pPr>
+    </w:p>
+    <w:p>
+      <w:pPr>
+        <w:rPr>
+          <w:rFonts w:asciiTheme="majorBidi" w:hAnsiTheme="majorBidi" w:cstheme="majorBidi"/>
+          <w:sz w:val="96"/>
+          <w:szCs w:val="96"/>
+        </w:rPr>
+      </w:pPr>
+    </w:p>
+    <w:p>
+      <w:pPr>
+        <w:jc w:val="center"/>
+        <w:rPr>
+          <w:rFonts w:asciiTheme="majorBidi" w:hAnsiTheme="majorBidi" w:cstheme="majorBidi"/>
+          <w:color w:val="FFAD6A"/>
+          <w:sz w:val="96"/>
+          <w:szCs w:val="96"/>
+        </w:rPr>
+      </w:pPr>
+      <w:r>
+        <w:rPr>
+          <w:rFonts w:asciiTheme="majorBidi" w:hAnsiTheme="majorBidi" w:cstheme="majorBidi"/>
+          <w:color w:val="FFAD6A"/>
+          <w:sz w:val="96"/>
+          <w:szCs w:val="96"/>
+        </w:rPr>
+        <w:t xml:space="preserve">Project Structure </w:t>
+      </w:r>
+      <w:r>
+        <w:rPr>
+          <w:rFonts w:asciiTheme="majorBidi" w:hAnsiTheme="majorBidi" w:cstheme="majorBidi"/>
+          <w:color w:val="FFAD6A"/>
+          <w:sz w:val="96"/>
+          <w:szCs w:val="96"/>
+        </w:rPr>
+        <w:t>of Application</w:t>
+      </w:r>
       <w:bookmarkStart w:id="0" w:name="_GoBack"/>
       <w:bookmarkEnd w:id="0"/>
     </w:p>
-    <w:p>
-      <w:pPr>
-        <w:jc w:val="both"/>
-        <w:rPr>
-          <w:rFonts w:asciiTheme="majorBidi" w:hAnsiTheme="majorBidi" w:cstheme="majorBidi"/>
-          <w:sz w:val="56"/>
-          <w:szCs w:val="56"/>
-        </w:rPr>
-      </w:pPr>
-      <w:r>
-        <w:rPr>
-          <w:rFonts w:asciiTheme="majorBidi" w:hAnsiTheme="majorBidi" w:cstheme="majorBidi"/>
-          <w:sz w:val="56"/>
-          <w:szCs w:val="56"/>
-        </w:rPr>
-        <w:t xml:space="preserve">-After click on button’+’ </w:t>
-      </w:r>
-      <w:r>
-        <w:rPr>
-          <w:rFonts w:asciiTheme="majorBidi" w:hAnsiTheme="majorBidi" w:cstheme="majorBidi"/>
-          <w:sz w:val="56"/>
-          <w:szCs w:val="56"/>
-        </w:rPr>
-        <w:t>you lead to this page. This page use for update transaction for today.</w:t>
-      </w:r>
-    </w:p>
-    <w:p>
-      <w:pPr>
-        <w:jc w:val="center"/>
-        <w:rPr>
-          <w:rFonts w:asciiTheme="majorBidi" w:hAnsiTheme="majorBidi" w:cstheme="majorBidi"/>
-          <w:sz w:val="56"/>
-          <w:szCs w:val="56"/>
-        </w:rPr>
-      </w:pPr>
-      <w:r>
-        <w:rPr>
-          <w:rFonts w:asciiTheme="majorBidi" w:hAnsiTheme="majorBidi" w:cstheme="majorBidi"/>
-          <w:sz w:val="56"/>
-          <w:szCs w:val="56"/>
-        </w:rPr>
-        <w:lastRenderedPageBreak/>
-        <w:pict>
-          <v:shape id="_x0000_i1027" type="#_x0000_t75" style="width:173.25pt;height:283.5pt">
-            <v:imagedata r:id="rId9" o:title="Capture"/>
-          </v:shape>
-        </w:pict>
-      </w:r>
-    </w:p>
-    <w:p>
-      <w:pPr>
-        <w:jc w:val="center"/>
-        <w:rPr>
-          <w:rFonts w:asciiTheme="majorBidi" w:hAnsiTheme="majorBidi" w:cstheme="majorBidi"/>
-          <w:sz w:val="56"/>
-          <w:szCs w:val="56"/>
-        </w:rPr>
-      </w:pPr>
-      <w:r>
-        <w:rPr>
-          <w:rFonts w:asciiTheme="majorBidi" w:hAnsiTheme="majorBidi" w:cstheme="majorBidi"/>
-          <w:sz w:val="56"/>
-          <w:szCs w:val="56"/>
-        </w:rPr>
-        <w:t>-This page for view history of transaction.</w:t>
-      </w:r>
-    </w:p>
     <w:sectPr>
       <w:pgSz w:w="11906" w:h="16838"/>
-      <w:pgMar w:top="1440" w:right="1440" w:bottom="1440" w:left="1440" w:header="708" w:footer="708" w:gutter="0"/>
+      <w:pgMar w:top="720" w:right="1440" w:bottom="720" w:left="1440" w:header="708" w:footer="708" w:gutter="0"/>
       <w:cols w:space="708"/>
       <w:docGrid w:linePitch="360"/>
     </w:sectPr>
@@ -1002,7 +1735,7 @@
 </file>
 
 <file path=word/styles.xml><?xml version="1.0" encoding="utf-8"?>
-<w:styles xmlns:mc="http://schemas.openxmlformats.org/markup-compatibility/2006" xmlns:r="http://schemas.openxmlformats.org/officeDocument/2006/relationships" xmlns:w="http://schemas.openxmlformats.org/wordprocessingml/2006/main" xmlns:w14="http://schemas.microsoft.com/office/word/2010/wordml" xmlns:w15="http://schemas.microsoft.com/office/word/2012/wordml" mc:Ignorable="w14 w15">
+<w:styles xmlns:mc="http://schemas.openxmlformats.org/markup-compatibility/2006" xmlns:r="http://schemas.openxmlformats.org/officeDocument/2006/relationships" xmlns:w="http://schemas.openxmlformats.org/wordprocessingml/2006/main" xmlns:w14="http://schemas.microsoft.com/office/word/2010/wordml" xmlns:w15="http://schemas.microsoft.com/office/word/2012/wordml" xmlns:w16cid="http://schemas.microsoft.com/office/word/2016/wordml/cid" xmlns:w16se="http://schemas.microsoft.com/office/word/2015/wordml/symex" mc:Ignorable="w14 w15 w16se w16cid">
   <w:docDefaults>
     <w:rPrDefault>
       <w:rPr>
@@ -1018,7 +1751,7 @@
       </w:pPr>
     </w:pPrDefault>
   </w:docDefaults>
-  <w:latentStyles w:defLockedState="0" w:defUIPriority="99" w:defSemiHidden="0" w:defUnhideWhenUsed="0" w:defQFormat="0" w:count="371">
+  <w:latentStyles w:defLockedState="0" w:defUIPriority="99" w:defSemiHidden="0" w:defUnhideWhenUsed="0" w:defQFormat="0" w:count="375">
     <w:lsdException w:name="Normal" w:uiPriority="0" w:qFormat="1"/>
     <w:lsdException w:name="heading 1" w:uiPriority="9" w:qFormat="1"/>
     <w:lsdException w:name="heading 2" w:semiHidden="1" w:uiPriority="9" w:unhideWhenUsed="1" w:qFormat="1"/>
@@ -1124,7 +1857,6 @@
     <w:lsdException w:name="HTML Sample" w:semiHidden="1" w:unhideWhenUsed="1"/>
     <w:lsdException w:name="HTML Typewriter" w:semiHidden="1" w:unhideWhenUsed="1"/>
     <w:lsdException w:name="HTML Variable" w:semiHidden="1" w:unhideWhenUsed="1"/>
-    <w:lsdException w:name="Normal Table" w:semiHidden="1" w:unhideWhenUsed="1"/>
     <w:lsdException w:name="annotation subject" w:semiHidden="1" w:unhideWhenUsed="1"/>
     <w:lsdException w:name="No List" w:semiHidden="1" w:unhideWhenUsed="1"/>
     <w:lsdException w:name="Outline List 1" w:semiHidden="1" w:unhideWhenUsed="1"/>
@@ -1168,10 +1900,8 @@
     <w:lsdException w:name="Table Elegant" w:semiHidden="1" w:unhideWhenUsed="1"/>
     <w:lsdException w:name="Table Professional" w:semiHidden="1" w:unhideWhenUsed="1"/>
     <w:lsdException w:name="Table Subtle 1" w:semiHidden="1" w:unhideWhenUsed="1"/>
-    <w:lsdException w:name="Table Subtle 2" w:semiHidden="1" w:unhideWhenUsed="1"/>
     <w:lsdException w:name="Table Web 1" w:semiHidden="1" w:unhideWhenUsed="1"/>
     <w:lsdException w:name="Table Web 2" w:semiHidden="1" w:unhideWhenUsed="1"/>
-    <w:lsdException w:name="Table Web 3" w:semiHidden="1" w:unhideWhenUsed="1"/>
     <w:lsdException w:name="Balloon Text" w:semiHidden="1" w:unhideWhenUsed="1"/>
     <w:lsdException w:name="Table Grid" w:uiPriority="39"/>
     <w:lsdException w:name="Table Theme" w:semiHidden="1" w:unhideWhenUsed="1"/>
@@ -1390,18 +2120,22 @@
     <w:lsdException w:name="List Table 5 Dark Accent 6" w:uiPriority="50"/>
     <w:lsdException w:name="List Table 6 Colorful Accent 6" w:uiPriority="51"/>
     <w:lsdException w:name="List Table 7 Colorful Accent 6" w:uiPriority="52"/>
+    <w:lsdException w:name="Mention" w:semiHidden="1" w:unhideWhenUsed="1"/>
+    <w:lsdException w:name="Smart Hyperlink" w:semiHidden="1" w:unhideWhenUsed="1"/>
+    <w:lsdException w:name="Hashtag" w:semiHidden="1" w:unhideWhenUsed="1"/>
+    <w:lsdException w:name="Unresolved Mention" w:semiHidden="1" w:unhideWhenUsed="1"/>
   </w:latentStyles>
-  <w:style w:type="paragraph" w:default="1" w:styleId="a">
+  <w:style w:type="paragraph" w:default="1" w:styleId="Normal">
     <w:name w:val="Normal"/>
     <w:qFormat/>
   </w:style>
-  <w:style w:type="character" w:default="1" w:styleId="a0">
+  <w:style w:type="character" w:default="1" w:styleId="DefaultParagraphFont">
     <w:name w:val="Default Paragraph Font"/>
     <w:uiPriority w:val="1"/>
     <w:semiHidden/>
     <w:unhideWhenUsed/>
   </w:style>
-  <w:style w:type="table" w:default="1" w:styleId="a1">
+  <w:style w:type="table" w:default="1" w:styleId="TableNormal">
     <w:name w:val="Normal Table"/>
     <w:uiPriority w:val="99"/>
     <w:semiHidden/>
@@ -1416,15 +2150,15 @@
       </w:tblCellMar>
     </w:tblPr>
   </w:style>
-  <w:style w:type="numbering" w:default="1" w:styleId="a2">
+  <w:style w:type="numbering" w:default="1" w:styleId="NoList">
     <w:name w:val="No List"/>
     <w:uiPriority w:val="99"/>
     <w:semiHidden/>
     <w:unhideWhenUsed/>
   </w:style>
-  <w:style w:type="paragraph" w:styleId="a3">
+  <w:style w:type="paragraph" w:styleId="ListParagraph">
     <w:name w:val="List Paragraph"/>
-    <w:basedOn w:val="a"/>
+    <w:basedOn w:val="Normal"/>
     <w:uiPriority w:val="34"/>
     <w:qFormat/>
     <w:rsid w:val="002F260C"/>
@@ -1695,4 +2429,16 @@
     </a:ext>
   </a:extLst>
 </a:theme>
+</file>
+
+<file path=customXml/item1.xml><?xml version="1.0" encoding="utf-8"?>
+<b:Sources xmlns:b="http://schemas.openxmlformats.org/officeDocument/2006/bibliography" xmlns="http://schemas.openxmlformats.org/officeDocument/2006/bibliography" SelectedStyle="\APASixthEditionOfficeOnline.xsl" StyleName="APA" Version="6"/>
+</file>
+
+<file path=customXml/itemProps1.xml><?xml version="1.0" encoding="utf-8"?>
+<ds:datastoreItem xmlns:ds="http://schemas.openxmlformats.org/officeDocument/2006/customXml" ds:itemID="{A312B983-ADAC-41F5-98D2-499327B33511}">
+  <ds:schemaRefs>
+    <ds:schemaRef ds:uri="http://schemas.openxmlformats.org/officeDocument/2006/bibliography"/>
+  </ds:schemaRefs>
+</ds:datastoreItem>
 </file>